--- a/docs/KarenLee CV GH.docx
+++ b/docs/KarenLee CV GH.docx
@@ -140,7 +140,7 @@
           <w:rPr>
             <w:rStyle w:val="Hyperlink"/>
           </w:rPr>
-          <w:t>https://leekarensl.github.io/</w:t>
+          <w:t>https://github.com/leekarensl</w:t>
         </w:r>
       </w:hyperlink>
     </w:p>
@@ -388,51 +388,18 @@
           <w:shd w:val="clear" w:color="auto" w:fill="FFFFFF"/>
           <w:lang w:eastAsia="en-GB"/>
         </w:rPr>
-        <w:t xml:space="preserve">My </w:t>
-      </w:r>
-      <w:r>
-        <w:rPr>
-          <w:rFonts w:eastAsia="Times New Roman" w:cstheme="minorHAnsi"/>
-          <w:color w:val="000000"/>
-          <w:sz w:val="21"/>
-          <w:szCs w:val="21"/>
-          <w:shd w:val="clear" w:color="auto" w:fill="FFFFFF"/>
-          <w:lang w:eastAsia="en-GB"/>
-        </w:rPr>
-        <w:t xml:space="preserve">professional </w:t>
-      </w:r>
-      <w:r>
-        <w:rPr>
-          <w:rFonts w:eastAsia="Times New Roman" w:cstheme="minorHAnsi"/>
-          <w:color w:val="000000"/>
-          <w:sz w:val="21"/>
-          <w:szCs w:val="21"/>
-          <w:shd w:val="clear" w:color="auto" w:fill="FFFFFF"/>
-          <w:lang w:eastAsia="en-GB"/>
-        </w:rPr>
-        <w:t xml:space="preserve">background is in client servicing, </w:t>
-      </w:r>
-      <w:r>
-        <w:rPr>
-          <w:rFonts w:eastAsia="Times New Roman" w:cstheme="minorHAnsi"/>
-          <w:color w:val="000000"/>
-          <w:sz w:val="21"/>
-          <w:szCs w:val="21"/>
-          <w:shd w:val="clear" w:color="auto" w:fill="FFFFFF"/>
-          <w:lang w:eastAsia="en-GB"/>
-        </w:rPr>
-        <w:t>operations,</w:t>
-      </w:r>
-      <w:r>
-        <w:rPr>
-          <w:rFonts w:eastAsia="Times New Roman" w:cstheme="minorHAnsi"/>
-          <w:color w:val="000000"/>
-          <w:sz w:val="21"/>
-          <w:szCs w:val="21"/>
-          <w:shd w:val="clear" w:color="auto" w:fill="FFFFFF"/>
-          <w:lang w:eastAsia="en-GB"/>
-        </w:rPr>
-        <w:t xml:space="preserve"> and project management with key skills in SQL, Excel</w:t>
+        <w:t xml:space="preserve">I have intermediate </w:t>
+      </w:r>
+      <w:r>
+        <w:rPr>
+          <w:rFonts w:eastAsia="Times New Roman" w:cstheme="minorHAnsi"/>
+          <w:color w:val="000000"/>
+          <w:sz w:val="21"/>
+          <w:szCs w:val="21"/>
+          <w:shd w:val="clear" w:color="auto" w:fill="FFFFFF"/>
+          <w:lang w:eastAsia="en-GB"/>
+        </w:rPr>
+        <w:t>skills in SQL, Excel</w:t>
       </w:r>
       <w:r>
         <w:rPr>
@@ -454,65 +421,6 @@
           <w:shd w:val="clear" w:color="auto" w:fill="FFFFFF"/>
           <w:lang w:eastAsia="en-GB"/>
         </w:rPr>
-        <w:t xml:space="preserve"> Power </w:t>
-      </w:r>
-      <w:proofErr w:type="gramStart"/>
-      <w:r>
-        <w:rPr>
-          <w:rFonts w:eastAsia="Times New Roman" w:cstheme="minorHAnsi"/>
-          <w:color w:val="000000"/>
-          <w:sz w:val="21"/>
-          <w:szCs w:val="21"/>
-          <w:shd w:val="clear" w:color="auto" w:fill="FFFFFF"/>
-          <w:lang w:eastAsia="en-GB"/>
-        </w:rPr>
-        <w:t>BI</w:t>
-      </w:r>
-      <w:proofErr w:type="gramEnd"/>
-      <w:r>
-        <w:rPr>
-          <w:rFonts w:eastAsia="Times New Roman" w:cstheme="minorHAnsi"/>
-          <w:color w:val="000000"/>
-          <w:sz w:val="21"/>
-          <w:szCs w:val="21"/>
-          <w:shd w:val="clear" w:color="auto" w:fill="FFFFFF"/>
-          <w:lang w:eastAsia="en-GB"/>
-        </w:rPr>
-        <w:t xml:space="preserve"> and team management</w:t>
-      </w:r>
-      <w:r>
-        <w:rPr>
-          <w:rFonts w:eastAsia="Times New Roman" w:cstheme="minorHAnsi"/>
-          <w:color w:val="000000"/>
-          <w:sz w:val="21"/>
-          <w:szCs w:val="21"/>
-          <w:shd w:val="clear" w:color="auto" w:fill="FFFFFF"/>
-          <w:lang w:eastAsia="en-GB"/>
-        </w:rPr>
-        <w:t xml:space="preserve">. I am passionate about solving business problems using </w:t>
-      </w:r>
-      <w:proofErr w:type="gramStart"/>
-      <w:r>
-        <w:rPr>
-          <w:rFonts w:eastAsia="Times New Roman" w:cstheme="minorHAnsi"/>
-          <w:color w:val="000000"/>
-          <w:sz w:val="21"/>
-          <w:szCs w:val="21"/>
-          <w:shd w:val="clear" w:color="auto" w:fill="FFFFFF"/>
-          <w:lang w:eastAsia="en-GB"/>
-        </w:rPr>
-        <w:t>data</w:t>
-      </w:r>
-      <w:proofErr w:type="gramEnd"/>
-      <w:r>
-        <w:rPr>
-          <w:rFonts w:eastAsia="Times New Roman" w:cstheme="minorHAnsi"/>
-          <w:color w:val="000000"/>
-          <w:sz w:val="21"/>
-          <w:szCs w:val="21"/>
-          <w:shd w:val="clear" w:color="auto" w:fill="FFFFFF"/>
-          <w:lang w:eastAsia="en-GB"/>
-        </w:rPr>
         <w:t xml:space="preserve"> </w:t>
       </w:r>
       <w:r>
@@ -524,6 +432,50 @@
           <w:shd w:val="clear" w:color="auto" w:fill="FFFFFF"/>
           <w:lang w:eastAsia="en-GB"/>
         </w:rPr>
+        <w:t xml:space="preserve">Tableau and </w:t>
+      </w:r>
+      <w:r>
+        <w:rPr>
+          <w:rFonts w:eastAsia="Times New Roman" w:cstheme="minorHAnsi"/>
+          <w:color w:val="000000"/>
+          <w:sz w:val="21"/>
+          <w:szCs w:val="21"/>
+          <w:shd w:val="clear" w:color="auto" w:fill="FFFFFF"/>
+          <w:lang w:eastAsia="en-GB"/>
+        </w:rPr>
+        <w:t xml:space="preserve">Power BI. I am passionate about solving business problems using </w:t>
+      </w:r>
+      <w:r>
+        <w:rPr>
+          <w:rFonts w:eastAsia="Times New Roman" w:cstheme="minorHAnsi"/>
+          <w:color w:val="000000"/>
+          <w:sz w:val="21"/>
+          <w:szCs w:val="21"/>
+          <w:shd w:val="clear" w:color="auto" w:fill="FFFFFF"/>
+          <w:lang w:eastAsia="en-GB"/>
+        </w:rPr>
+        <w:t>data,</w:t>
+      </w:r>
+      <w:r>
+        <w:rPr>
+          <w:rFonts w:eastAsia="Times New Roman" w:cstheme="minorHAnsi"/>
+          <w:color w:val="000000"/>
+          <w:sz w:val="21"/>
+          <w:szCs w:val="21"/>
+          <w:shd w:val="clear" w:color="auto" w:fill="FFFFFF"/>
+          <w:lang w:eastAsia="en-GB"/>
+        </w:rPr>
+        <w:t xml:space="preserve"> </w:t>
+      </w:r>
+      <w:r>
+        <w:rPr>
+          <w:rFonts w:eastAsia="Times New Roman" w:cstheme="minorHAnsi"/>
+          <w:color w:val="000000"/>
+          <w:sz w:val="21"/>
+          <w:szCs w:val="21"/>
+          <w:shd w:val="clear" w:color="auto" w:fill="FFFFFF"/>
+          <w:lang w:eastAsia="en-GB"/>
+        </w:rPr>
         <w:t>so I am</w:t>
       </w:r>
       <w:r>
@@ -558,6 +510,17 @@
           <w:lang w:eastAsia="en-GB"/>
         </w:rPr>
         <w:t xml:space="preserve"> in this area. My GitHub portfolio focuses on </w:t>
+      </w:r>
+      <w:r>
+        <w:rPr>
+          <w:rFonts w:eastAsia="Times New Roman" w:cstheme="minorHAnsi"/>
+          <w:color w:val="000000"/>
+          <w:sz w:val="21"/>
+          <w:szCs w:val="21"/>
+          <w:shd w:val="clear" w:color="auto" w:fill="FFFFFF"/>
+          <w:lang w:eastAsia="en-GB"/>
+        </w:rPr>
+        <w:t xml:space="preserve">data analytics and </w:t>
       </w:r>
       <w:r>
         <w:rPr>
@@ -1942,7 +1905,6 @@
                 <w:shd w:val="clear" w:color="auto" w:fill="FFFFFF"/>
                 <w:lang w:eastAsia="en-GB"/>
               </w:rPr>
-              <w:lastRenderedPageBreak/>
               <w:t>Reviewing specifications for system changes to ensure they match client requirements</w:t>
             </w:r>
           </w:p>
@@ -1972,6 +1934,7 @@
                 <w:shd w:val="clear" w:color="auto" w:fill="FFFFFF"/>
                 <w:lang w:eastAsia="en-GB"/>
               </w:rPr>
+              <w:lastRenderedPageBreak/>
               <w:t>Line managing the International Client team</w:t>
             </w:r>
             <w:r>

--- a/docs/KarenLee CV GH.docx
+++ b/docs/KarenLee CV GH.docx
@@ -267,29 +267,18 @@
           <w:shd w:val="clear" w:color="auto" w:fill="FFFFFF"/>
           <w:lang w:eastAsia="en-GB"/>
         </w:rPr>
-        <w:t xml:space="preserve">Experienced Client Manager in market research industry </w:t>
-      </w:r>
-      <w:r>
-        <w:rPr>
-          <w:rFonts w:eastAsia="Times New Roman" w:cstheme="minorHAnsi"/>
-          <w:color w:val="000000"/>
-          <w:sz w:val="21"/>
-          <w:szCs w:val="21"/>
-          <w:shd w:val="clear" w:color="auto" w:fill="FFFFFF"/>
-          <w:lang w:eastAsia="en-GB"/>
-        </w:rPr>
-        <w:t xml:space="preserve">looking to </w:t>
-      </w:r>
-      <w:r>
-        <w:rPr>
-          <w:rFonts w:eastAsia="Times New Roman" w:cstheme="minorHAnsi"/>
-          <w:color w:val="000000"/>
-          <w:sz w:val="21"/>
-          <w:szCs w:val="21"/>
-          <w:shd w:val="clear" w:color="auto" w:fill="FFFFFF"/>
-          <w:lang w:eastAsia="en-GB"/>
-        </w:rPr>
-        <w:t>advance</w:t>
+        <w:t xml:space="preserve">Experienced Client Manager </w:t>
+      </w:r>
+      <w:r>
+        <w:rPr>
+          <w:rFonts w:eastAsia="Times New Roman" w:cstheme="minorHAnsi"/>
+          <w:color w:val="000000"/>
+          <w:sz w:val="21"/>
+          <w:szCs w:val="21"/>
+          <w:shd w:val="clear" w:color="auto" w:fill="FFFFFF"/>
+          <w:lang w:eastAsia="en-GB"/>
+        </w:rPr>
+        <w:t>advancing further</w:t>
       </w:r>
       <w:r>
         <w:rPr>
@@ -1319,7 +1308,40 @@
                 <w:shd w:val="clear" w:color="auto" w:fill="FFFFFF"/>
                 <w:lang w:eastAsia="en-GB"/>
               </w:rPr>
-              <w:t>Completed Google Data Analytics Professional certification as well as various Data Science projects with strong emphasis on business impact.</w:t>
+              <w:t xml:space="preserve">Completed Google Data Analytics Professional certification as well as various </w:t>
+            </w:r>
+            <w:r>
+              <w:rPr>
+                <w:rFonts w:eastAsia="Times New Roman" w:cstheme="minorHAnsi"/>
+                <w:color w:val="000000"/>
+                <w:sz w:val="21"/>
+                <w:szCs w:val="21"/>
+                <w:shd w:val="clear" w:color="auto" w:fill="FFFFFF"/>
+                <w:lang w:eastAsia="en-GB"/>
+              </w:rPr>
+              <w:t>data analytics (SQL and Python)</w:t>
+            </w:r>
+            <w:r>
+              <w:rPr>
+                <w:rFonts w:eastAsia="Times New Roman" w:cstheme="minorHAnsi"/>
+                <w:color w:val="000000"/>
+                <w:sz w:val="21"/>
+                <w:szCs w:val="21"/>
+                <w:shd w:val="clear" w:color="auto" w:fill="FFFFFF"/>
+                <w:lang w:eastAsia="en-GB"/>
+              </w:rPr>
+              <w:t xml:space="preserve"> </w:t>
+            </w:r>
+            <w:r>
+              <w:rPr>
+                <w:rFonts w:eastAsia="Times New Roman" w:cstheme="minorHAnsi"/>
+                <w:color w:val="000000"/>
+                <w:sz w:val="21"/>
+                <w:szCs w:val="21"/>
+                <w:shd w:val="clear" w:color="auto" w:fill="FFFFFF"/>
+                <w:lang w:eastAsia="en-GB"/>
+              </w:rPr>
+              <w:t>and modelling/machine learning projects (please check GitHub for details – link above)</w:t>
             </w:r>
           </w:p>
         </w:tc>
@@ -1905,6 +1927,7 @@
                 <w:shd w:val="clear" w:color="auto" w:fill="FFFFFF"/>
                 <w:lang w:eastAsia="en-GB"/>
               </w:rPr>
+              <w:lastRenderedPageBreak/>
               <w:t>Reviewing specifications for system changes to ensure they match client requirements</w:t>
             </w:r>
           </w:p>
@@ -1934,7 +1957,6 @@
                 <w:shd w:val="clear" w:color="auto" w:fill="FFFFFF"/>
                 <w:lang w:eastAsia="en-GB"/>
               </w:rPr>
-              <w:lastRenderedPageBreak/>
               <w:t>Line managing the International Client team</w:t>
             </w:r>
             <w:r>
